--- a/Documentation/TechnicalDocument.docx
+++ b/Documentation/TechnicalDocument.docx
@@ -294,6 +294,8 @@
       </w:r>
     </w:p>
     <w:p/>
+    <w:p/>
+    <w:p/>
     <w:p>
       <w:pPr>
         <w:rPr>
@@ -366,7 +368,6 @@
         <w:t>Create as many tests as relevant for the entire process.</w:t>
       </w:r>
     </w:p>
-    <w:p/>
     <w:p>
       <w:pPr>
         <w:rPr>
@@ -732,7 +733,81 @@
         <w:jc w:val="both"/>
       </w:pPr>
       <w:r>
-        <w:t>In the web applic</w:t>
+        <w:t xml:space="preserve">The communication flow from </w:t>
+      </w:r>
+      <w:proofErr w:type="spellStart"/>
+      <w:r>
+        <w:t>XptoWebApp</w:t>
+      </w:r>
+      <w:proofErr w:type="spellEnd"/>
+      <w:r>
+        <w:t xml:space="preserve"> in order to get data from database is the following: </w:t>
+      </w:r>
+      <w:proofErr w:type="spellStart"/>
+      <w:r>
+        <w:t>XptoWebApp</w:t>
+      </w:r>
+      <w:proofErr w:type="spellEnd"/>
+      <w:r>
+        <w:t xml:space="preserve"> request data to </w:t>
+      </w:r>
+      <w:proofErr w:type="spellStart"/>
+      <w:r>
+        <w:t>WcfService</w:t>
+      </w:r>
+      <w:proofErr w:type="spellEnd"/>
+      <w:r>
+        <w:t xml:space="preserve"> then the </w:t>
+      </w:r>
+      <w:proofErr w:type="spellStart"/>
+      <w:r>
+        <w:t>WcfService</w:t>
+      </w:r>
+      <w:proofErr w:type="spellEnd"/>
+      <w:r>
+        <w:t xml:space="preserve"> get data form </w:t>
+      </w:r>
+      <w:proofErr w:type="spellStart"/>
+      <w:r>
+        <w:t>XptoBLL</w:t>
+      </w:r>
+      <w:proofErr w:type="spellEnd"/>
+      <w:r>
+        <w:t xml:space="preserve"> that uses </w:t>
+      </w:r>
+      <w:proofErr w:type="spellStart"/>
+      <w:proofErr w:type="gramStart"/>
+      <w:r>
+        <w:t>th</w:t>
+      </w:r>
+      <w:proofErr w:type="spellEnd"/>
+      <w:proofErr w:type="gramEnd"/>
+      <w:r>
+        <w:t xml:space="preserve"> </w:t>
+      </w:r>
+      <w:proofErr w:type="spellStart"/>
+      <w:r>
+        <w:t>XptoDAL</w:t>
+      </w:r>
+      <w:proofErr w:type="spellEnd"/>
+      <w:r>
+        <w:t xml:space="preserve">.  </w:t>
+      </w:r>
+    </w:p>
+    <w:p>
+      <w:pPr>
+        <w:jc w:val="both"/>
+      </w:pPr>
+      <w:r>
+        <w:t xml:space="preserve">In the </w:t>
+      </w:r>
+      <w:proofErr w:type="gramStart"/>
+      <w:r>
+        <w:t>web</w:t>
+      </w:r>
+      <w:proofErr w:type="gramEnd"/>
+      <w:r>
+        <w:t xml:space="preserve"> applic</w:t>
       </w:r>
       <w:r>
         <w:t>ation the authentication used was</w:t>
@@ -749,10 +824,27 @@
         <w:t>”</w:t>
       </w:r>
       <w:r>
-        <w:t xml:space="preserve"> and the roles management </w:t>
-      </w:r>
-      <w:r>
-        <w:t xml:space="preserve">done </w:t>
+        <w:t xml:space="preserve"> with email and password.</w:t>
+      </w:r>
+      <w:r>
+        <w:t xml:space="preserve"> </w:t>
+      </w:r>
+      <w:r>
+        <w:t>The</w:t>
+      </w:r>
+      <w:r>
+        <w:t xml:space="preserve"> roles management </w:t>
+      </w:r>
+      <w:r>
+        <w:t xml:space="preserve">is </w:t>
+      </w:r>
+      <w:proofErr w:type="spellStart"/>
+      <w:r>
+        <w:t>acomplish</w:t>
+      </w:r>
+      <w:proofErr w:type="spellEnd"/>
+      <w:r>
+        <w:t xml:space="preserve"> </w:t>
       </w:r>
       <w:r>
         <w:t>using the “</w:t>
@@ -769,13 +861,14 @@
       </w:r>
       <w:proofErr w:type="spellEnd"/>
       <w:r>
-        <w:t>” features.</w:t>
-      </w:r>
-    </w:p>
-    <w:p>
-      <w:pPr>
-        <w:jc w:val="both"/>
-      </w:pPr>
+        <w:t>”</w:t>
+      </w:r>
+      <w:r>
+        <w:t xml:space="preserve"> class</w:t>
+      </w:r>
+      <w:r>
+        <w:t>.</w:t>
+      </w:r>
     </w:p>
     <w:p>
       <w:pPr>
@@ -793,52 +886,130 @@
         </w:rPr>
         <w:t>Final notes</w:t>
       </w:r>
+    </w:p>
+    <w:p>
+      <w:pPr>
+        <w:jc w:val="both"/>
+        <w:rPr>
+          <w:b/>
+          <w:sz w:val="24"/>
+          <w:szCs w:val="24"/>
+        </w:rPr>
+      </w:pPr>
+      <w:r>
+        <w:lastRenderedPageBreak/>
+        <w:t>T</w:t>
+      </w:r>
+      <w:r>
+        <w:t xml:space="preserve">he </w:t>
+      </w:r>
+      <w:proofErr w:type="spellStart"/>
+      <w:r>
+        <w:t>sql</w:t>
+      </w:r>
+      <w:proofErr w:type="spellEnd"/>
+      <w:r>
+        <w:t xml:space="preserve"> </w:t>
+      </w:r>
+      <w:r>
+        <w:t xml:space="preserve">scripts are in the </w:t>
+      </w:r>
+      <w:proofErr w:type="gramStart"/>
+      <w:r>
+        <w:t>folder  “</w:t>
+      </w:r>
+      <w:proofErr w:type="spellStart"/>
+      <w:proofErr w:type="gramEnd"/>
+      <w:r>
+        <w:t>XptoDBScripts</w:t>
+      </w:r>
+      <w:proofErr w:type="spellEnd"/>
+      <w:r>
+        <w:t>.</w:t>
+      </w:r>
+      <w:r>
+        <w:t xml:space="preserve"> Admi</w:t>
+      </w:r>
+      <w:r>
+        <w:t>nist</w:t>
+      </w:r>
+      <w:r>
+        <w:t>r</w:t>
+      </w:r>
+      <w:r>
+        <w:t>a</w:t>
+      </w:r>
+      <w:r>
+        <w:t>tor</w:t>
+      </w:r>
+      <w:r>
+        <w:t xml:space="preserve"> user </w:t>
+      </w:r>
+      <w:proofErr w:type="spellStart"/>
+      <w:r>
+        <w:t>ceated</w:t>
+      </w:r>
+      <w:proofErr w:type="spellEnd"/>
+      <w:r>
+        <w:t xml:space="preserve"> (Email: </w:t>
+      </w:r>
+      <w:r>
+        <w:t xml:space="preserve">AdminUser@enear.co </w:t>
+      </w:r>
+      <w:r>
+        <w:t>/ pass:</w:t>
+      </w:r>
+      <w:r>
+        <w:t xml:space="preserve"> </w:t>
+      </w:r>
+      <w:proofErr w:type="spellStart"/>
+      <w:r>
+        <w:t>testPassword</w:t>
+      </w:r>
+      <w:proofErr w:type="spellEnd"/>
+      <w:r>
+        <w:t>)</w:t>
+      </w:r>
+      <w:r>
+        <w:t xml:space="preserve">. If needed new users can be created using the </w:t>
+      </w:r>
+      <w:proofErr w:type="spellStart"/>
+      <w:r>
+        <w:t>UserTest</w:t>
+      </w:r>
+      <w:proofErr w:type="spellEnd"/>
+      <w:r>
+        <w:t xml:space="preserve"> Class: method -&gt; </w:t>
+      </w:r>
+      <w:proofErr w:type="spellStart"/>
+      <w:proofErr w:type="gramStart"/>
+      <w:r>
+        <w:t>TestCreateUser</w:t>
+      </w:r>
+      <w:proofErr w:type="spellEnd"/>
+      <w:r>
+        <w:t xml:space="preserve">  (</w:t>
+      </w:r>
+      <w:proofErr w:type="gramEnd"/>
+      <w:r>
+        <w:t>changing the parameters according with the needs</w:t>
+      </w:r>
+      <w:r>
+        <w:t xml:space="preserve"> and comment the transaction instruction</w:t>
+      </w:r>
+      <w:r>
+        <w:t>) since I had no time to implement the we</w:t>
+      </w:r>
       <w:bookmarkStart w:id="0" w:name="_GoBack"/>
       <w:bookmarkEnd w:id="0"/>
-    </w:p>
-    <w:p>
-      <w:pPr>
-        <w:rPr>
-          <w:b/>
-          <w:sz w:val="24"/>
-          <w:szCs w:val="24"/>
-        </w:rPr>
-      </w:pPr>
-      <w:r>
-        <w:t>T</w:t>
-      </w:r>
-      <w:r>
-        <w:t xml:space="preserve">he </w:t>
-      </w:r>
-      <w:proofErr w:type="spellStart"/>
-      <w:r>
-        <w:t>sql</w:t>
-      </w:r>
-      <w:proofErr w:type="spellEnd"/>
-      <w:r>
-        <w:t xml:space="preserve"> </w:t>
-      </w:r>
-      <w:r>
-        <w:t xml:space="preserve">scripts are in the </w:t>
-      </w:r>
-      <w:proofErr w:type="gramStart"/>
-      <w:r>
-        <w:t>folder  “</w:t>
-      </w:r>
-      <w:proofErr w:type="spellStart"/>
-      <w:proofErr w:type="gramEnd"/>
-      <w:r>
-        <w:t>XptoDBScripts</w:t>
-      </w:r>
-      <w:proofErr w:type="spellEnd"/>
-      <w:r>
-        <w:t>.</w:t>
+      <w:r>
+        <w:t>b app feature to manage users.</w:t>
       </w:r>
     </w:p>
     <w:sectPr>
       <w:type w:val="continuous"/>
       <w:pgSz w:w="12240" w:h="15840"/>
-      <w:pgMar w:top="1440" w:right="1440" w:bottom="1440" w:left="1440" w:header="720" w:footer="720" w:gutter="0"/>
+      <w:pgMar w:top="1008" w:right="1800" w:bottom="1296" w:left="1440" w:header="720" w:footer="720" w:gutter="0"/>
       <w:cols w:space="720"/>
       <w:docGrid w:linePitch="360"/>
     </w:sectPr>
@@ -1780,7 +1951,7 @@
 </file>
 
 <file path=customXml/itemProps1.xml><?xml version="1.0" encoding="utf-8"?>
-<ds:datastoreItem xmlns:ds="http://schemas.openxmlformats.org/officeDocument/2006/customXml" ds:itemID="{1FE2A8AF-E6E0-4695-98EC-14B4D279B6D9}">
+<ds:datastoreItem xmlns:ds="http://schemas.openxmlformats.org/officeDocument/2006/customXml" ds:itemID="{A9A0F1A2-FBDF-45AB-8784-CA0D7B694A26}">
   <ds:schemaRefs>
     <ds:schemaRef ds:uri="http://schemas.openxmlformats.org/officeDocument/2006/bibliography"/>
   </ds:schemaRefs>
